--- a/src/main/resources/WordTemplate/7.docx
+++ b/src/main/resources/WordTemplate/7.docx
@@ -5,6 +5,7 @@
     <w:p>
       <w:pPr>
         <w:rPr>
+          <w:rFonts w:hint="eastAsia"/>
           <w:lang w:eastAsia="zh-CN"/>
         </w:rPr>
       </w:pPr>
@@ -14,6 +15,7 @@
       <w:pPr>
         <w:widowControl/>
         <w:rPr>
+          <w:rFonts w:hint="eastAsia"/>
           <w:lang w:eastAsia="zh-CN"/>
         </w:rPr>
       </w:pPr>
@@ -26,45 +28,52 @@
     </w:p>
     <w:p>
       <w:pPr>
-        <w:pStyle w:val="1"/>
-        <w:numPr>
-          <w:ilvl w:val="0"/>
-          <w:numId w:val="0"/>
-        </w:numPr>
+        <w:keepNext/>
+        <w:keepLines/>
+        <w:spacing w:before="340" w:after="330" w:line="576" w:lineRule="auto"/>
+        <w:outlineLvl w:val="0"/>
         <w:rPr>
+          <w:rFonts w:ascii="Calibri" w:eastAsia="宋体" w:hAnsi="Calibri" w:cs="Times New Roman"/>
+          <w:b/>
+          <w:kern w:val="44"/>
+          <w:sz w:val="44"/>
           <w:lang w:eastAsia="zh-CN"/>
+          <w14:ligatures w14:val="none"/>
         </w:rPr>
       </w:pPr>
       <w:r>
         <w:rPr>
-          <w:rFonts w:hint="eastAsia"/>
+          <w:rFonts w:ascii="Calibri" w:eastAsia="宋体" w:hAnsi="Calibri" w:cs="Times New Roman" w:hint="eastAsia"/>
+          <w:b/>
+          <w:kern w:val="44"/>
+          <w:sz w:val="44"/>
           <w:lang w:eastAsia="zh-CN"/>
+          <w14:ligatures w14:val="none"/>
         </w:rPr>
         <w:lastRenderedPageBreak/>
-        <w:t>7.</w:t>
+        <w:t>7</w:t>
       </w:r>
       <w:r>
         <w:rPr>
-          <w:rFonts w:hint="eastAsia"/>
+          <w:rFonts w:ascii="Calibri" w:eastAsia="宋体" w:hAnsi="Calibri" w:cs="Times New Roman" w:hint="eastAsia"/>
+          <w:b/>
+          <w:kern w:val="44"/>
+          <w:sz w:val="44"/>
           <w:lang w:eastAsia="zh-CN"/>
+          <w14:ligatures w14:val="none"/>
         </w:rPr>
-        <w:t>安全与合</w:t>
+        <w:t xml:space="preserve"> </w:t>
       </w:r>
-      <w:proofErr w:type="gramStart"/>
       <w:r>
         <w:rPr>
-          <w:rFonts w:hint="eastAsia"/>
+          <w:rFonts w:ascii="Calibri" w:eastAsia="宋体" w:hAnsi="Calibri" w:cs="Times New Roman" w:hint="eastAsia"/>
+          <w:b/>
+          <w:kern w:val="44"/>
+          <w:sz w:val="44"/>
           <w:lang w:eastAsia="zh-CN"/>
+          <w14:ligatures w14:val="none"/>
         </w:rPr>
-        <w:t>规</w:t>
-      </w:r>
-      <w:proofErr w:type="gramEnd"/>
-      <w:r>
-        <w:rPr>
-          <w:rFonts w:hint="eastAsia"/>
-          <w:lang w:eastAsia="zh-CN"/>
-        </w:rPr>
-        <w:t>性分析</w:t>
+        <w:t>安全与合规性分析</w:t>
       </w:r>
       <w:bookmarkEnd w:id="0"/>
     </w:p>
@@ -96,35 +105,7 @@
           <w:szCs w:val="24"/>
           <w:lang w:eastAsia="zh-CN"/>
         </w:rPr>
-        <w:t>密码应用合</w:t>
-      </w:r>
-      <w:proofErr w:type="gramStart"/>
-      <w:r>
-        <w:rPr>
-          <w:rFonts w:ascii="仿宋_GB2312" w:eastAsia="仿宋_GB2312" w:hAnsi="Times New Roman" w:cs="Times New Roman" w:hint="eastAsia"/>
-          <w:b/>
-          <w:bCs/>
-          <w:caps/>
-          <w:spacing w:val="10"/>
-          <w:sz w:val="24"/>
-          <w:szCs w:val="24"/>
-          <w:lang w:eastAsia="zh-CN"/>
-        </w:rPr>
-        <w:t>规</w:t>
-      </w:r>
-      <w:proofErr w:type="gramEnd"/>
-      <w:r>
-        <w:rPr>
-          <w:rFonts w:ascii="仿宋_GB2312" w:eastAsia="仿宋_GB2312" w:hAnsi="Times New Roman" w:cs="Times New Roman" w:hint="eastAsia"/>
-          <w:b/>
-          <w:bCs/>
-          <w:caps/>
-          <w:spacing w:val="10"/>
-          <w:sz w:val="24"/>
-          <w:szCs w:val="24"/>
-          <w:lang w:eastAsia="zh-CN"/>
-        </w:rPr>
-        <w:t>性对照表</w:t>
+        <w:t>密码应用合规性对照表</w:t>
       </w:r>
     </w:p>
     <w:tbl>
@@ -6022,7 +6003,6 @@
                 <w:lang w:eastAsia="zh-CN"/>
               </w:rPr>
             </w:pPr>
-            <w:proofErr w:type="spellStart"/>
             <w:r>
               <w:rPr>
                 <w:rFonts w:ascii="Times New Roman" w:eastAsia="仿宋" w:hAnsi="Times New Roman" w:cs="Times New Roman"/>
@@ -6031,7 +6011,6 @@
               </w:rPr>
               <w:t>建立密钥管理规则</w:t>
             </w:r>
-            <w:proofErr w:type="spellEnd"/>
           </w:p>
         </w:tc>
         <w:tc>
@@ -6267,7 +6246,6 @@
                 <w:lang w:eastAsia="zh-CN"/>
               </w:rPr>
             </w:pPr>
-            <w:proofErr w:type="spellStart"/>
             <w:r>
               <w:rPr>
                 <w:rFonts w:ascii="Times New Roman" w:eastAsia="仿宋" w:hAnsi="Times New Roman" w:cs="Times New Roman"/>
@@ -6276,7 +6254,6 @@
               </w:rPr>
               <w:t>建立密码操作规程</w:t>
             </w:r>
-            <w:proofErr w:type="spellEnd"/>
           </w:p>
         </w:tc>
         <w:tc>
@@ -6756,7 +6733,6 @@
                 <w:lang w:eastAsia="zh-CN"/>
               </w:rPr>
             </w:pPr>
-            <w:proofErr w:type="spellStart"/>
             <w:r>
               <w:rPr>
                 <w:rFonts w:ascii="Times New Roman" w:eastAsia="仿宋" w:hAnsi="Times New Roman" w:cs="Times New Roman"/>
@@ -6765,7 +6741,6 @@
               </w:rPr>
               <w:t>明确制度发布流程</w:t>
             </w:r>
-            <w:proofErr w:type="spellEnd"/>
           </w:p>
         </w:tc>
         <w:tc>
@@ -8243,7 +8218,6 @@
                 <w:lang w:eastAsia="zh-CN"/>
               </w:rPr>
             </w:pPr>
-            <w:proofErr w:type="spellStart"/>
             <w:r>
               <w:rPr>
                 <w:rFonts w:ascii="Times New Roman" w:eastAsia="仿宋" w:hAnsi="Times New Roman" w:cs="Times New Roman"/>
@@ -8252,7 +8226,6 @@
               </w:rPr>
               <w:t>明确制度发布流程</w:t>
             </w:r>
-            <w:proofErr w:type="spellEnd"/>
           </w:p>
         </w:tc>
         <w:tc>
@@ -8498,7 +8471,6 @@
                 <w:lang w:eastAsia="zh-CN"/>
               </w:rPr>
             </w:pPr>
-            <w:proofErr w:type="spellStart"/>
             <w:r>
               <w:rPr>
                 <w:rFonts w:ascii="Times New Roman" w:eastAsia="仿宋" w:hAnsi="Times New Roman" w:cs="Times New Roman"/>
@@ -8507,7 +8479,6 @@
               </w:rPr>
               <w:t>制定密码应用方案</w:t>
             </w:r>
-            <w:proofErr w:type="spellEnd"/>
           </w:p>
         </w:tc>
         <w:tc>
@@ -8987,7 +8958,6 @@
                 <w:lang w:eastAsia="zh-CN"/>
               </w:rPr>
             </w:pPr>
-            <w:proofErr w:type="spellStart"/>
             <w:r>
               <w:rPr>
                 <w:rFonts w:ascii="Times New Roman" w:eastAsia="仿宋" w:hAnsi="Times New Roman" w:cs="Times New Roman"/>
@@ -8996,7 +8966,6 @@
               </w:rPr>
               <w:t>制定实施方案</w:t>
             </w:r>
-            <w:proofErr w:type="spellEnd"/>
           </w:p>
         </w:tc>
         <w:tc>
@@ -9730,7 +9699,6 @@
                 <w:lang w:eastAsia="zh-CN"/>
               </w:rPr>
             </w:pPr>
-            <w:proofErr w:type="spellStart"/>
             <w:r>
               <w:rPr>
                 <w:rFonts w:ascii="Times New Roman" w:eastAsia="仿宋" w:hAnsi="Times New Roman" w:cs="Times New Roman"/>
@@ -9739,7 +9707,6 @@
               </w:rPr>
               <w:t>制定应急策略</w:t>
             </w:r>
-            <w:proofErr w:type="spellEnd"/>
           </w:p>
         </w:tc>
         <w:tc>
@@ -9975,7 +9942,6 @@
                 <w:lang w:eastAsia="zh-CN"/>
               </w:rPr>
             </w:pPr>
-            <w:proofErr w:type="spellStart"/>
             <w:r>
               <w:rPr>
                 <w:rFonts w:ascii="Times New Roman" w:eastAsia="仿宋" w:hAnsi="Times New Roman" w:cs="Times New Roman"/>
@@ -9984,7 +9950,6 @@
               </w:rPr>
               <w:t>制度事件处置流程</w:t>
             </w:r>
-            <w:proofErr w:type="spellEnd"/>
           </w:p>
         </w:tc>
         <w:tc>
@@ -10303,7 +10268,13 @@
         </w:tc>
       </w:tr>
     </w:tbl>
-    <w:p/>
+    <w:p>
+      <w:pPr>
+        <w:rPr>
+          <w:rFonts w:hint="eastAsia"/>
+        </w:rPr>
+      </w:pPr>
+    </w:p>
     <w:sectPr>
       <w:pgSz w:w="11906" w:h="16838"/>
       <w:pgMar w:top="1440" w:right="1800" w:bottom="1440" w:left="1800" w:header="851" w:footer="992" w:gutter="0"/>
@@ -10318,6 +10289,11 @@
 <w:endnotes xmlns:wpc="http://schemas.microsoft.com/office/word/2010/wordprocessingCanvas" xmlns:cx="http://schemas.microsoft.com/office/drawing/2014/chartex" xmlns:cx1="http://schemas.microsoft.com/office/drawing/2015/9/8/chartex" xmlns:cx2="http://schemas.microsoft.com/office/drawing/2015/10/21/chartex" xmlns:cx3="http://schemas.microsoft.com/office/drawing/2016/5/9/chartex" xmlns:cx4="http://schemas.microsoft.com/office/drawing/2016/5/10/chartex" xmlns:cx5="http://schemas.microsoft.com/office/drawing/2016/5/11/chartex" xmlns:cx6="http://schemas.microsoft.com/office/drawing/2016/5/12/chartex" xmlns:cx7="http://schemas.microsoft.com/office/drawing/2016/5/13/chartex" xmlns:cx8="http://schemas.microsoft.com/office/drawing/2016/5/14/chartex" xmlns:mc="http://schemas.openxmlformats.org/markup-compatibility/2006" xmlns:aink="http://schemas.microsoft.com/office/drawing/2016/ink" xmlns:am3d="http://schemas.microsoft.com/office/drawing/2017/model3d" xmlns:o="urn:schemas-microsoft-com:office:office" xmlns:oel="http://schemas.microsoft.com/office/2019/extlst" xmlns:r="http://schemas.openxmlformats.org/officeDocument/2006/relationships" xmlns:m="http://schemas.openxmlformats.org/officeDocument/2006/math" xmlns:v="urn:schemas-microsoft-com:vml" xmlns:wp14="http://schemas.microsoft.com/office/word/2010/wordprocessingDrawing" xmlns:wp="http://schemas.openxmlformats.org/drawingml/2006/wordprocessingDrawing" xmlns:w10="urn:schemas-microsoft-com:office:word" xmlns:w="http://schemas.openxmlformats.org/wordprocessingml/2006/main" xmlns:w14="http://schemas.microsoft.com/office/word/2010/wordml" xmlns:w15="http://schemas.microsoft.com/office/word/2012/wordml" xmlns:w16cex="http://schemas.microsoft.com/office/word/2018/wordml/cex" xmlns:w16cid="http://schemas.microsoft.com/office/word/2016/wordml/cid" xmlns:w16="http://schemas.microsoft.com/office/word/2018/wordml" xmlns:w16du="http://schemas.microsoft.com/office/word/2023/wordml/word16du" xmlns:w16sdtdh="http://schemas.microsoft.com/office/word/2020/wordml/sdtdatahash" xmlns:w16se="http://schemas.microsoft.com/office/word/2015/wordml/symex" xmlns:wpg="http://schemas.microsoft.com/office/word/2010/wordprocessingGroup" xmlns:wpi="http://schemas.microsoft.com/office/word/2010/wordprocessingInk" xmlns:wne="http://schemas.microsoft.com/office/word/2006/wordml" xmlns:wps="http://schemas.microsoft.com/office/word/2010/wordprocessingShape" mc:Ignorable="w14 w15 w16se w16cid w16 w16cex w16sdtdh w16du wp14">
   <w:endnote w:type="separator" w:id="-1">
     <w:p>
+      <w:pPr>
+        <w:rPr>
+          <w:rFonts w:hint="eastAsia"/>
+        </w:rPr>
+      </w:pPr>
       <w:r>
         <w:separator/>
       </w:r>
@@ -10325,6 +10301,11 @@
   </w:endnote>
   <w:endnote w:type="continuationSeparator" w:id="0">
     <w:p>
+      <w:pPr>
+        <w:rPr>
+          <w:rFonts w:hint="eastAsia"/>
+        </w:rPr>
+      </w:pPr>
       <w:r>
         <w:continuationSeparator/>
       </w:r>
@@ -10337,6 +10318,11 @@
 <w:footnotes xmlns:wpc="http://schemas.microsoft.com/office/word/2010/wordprocessingCanvas" xmlns:cx="http://schemas.microsoft.com/office/drawing/2014/chartex" xmlns:cx1="http://schemas.microsoft.com/office/drawing/2015/9/8/chartex" xmlns:cx2="http://schemas.microsoft.com/office/drawing/2015/10/21/chartex" xmlns:cx3="http://schemas.microsoft.com/office/drawing/2016/5/9/chartex" xmlns:cx4="http://schemas.microsoft.com/office/drawing/2016/5/10/chartex" xmlns:cx5="http://schemas.microsoft.com/office/drawing/2016/5/11/chartex" xmlns:cx6="http://schemas.microsoft.com/office/drawing/2016/5/12/chartex" xmlns:cx7="http://schemas.microsoft.com/office/drawing/2016/5/13/chartex" xmlns:cx8="http://schemas.microsoft.com/office/drawing/2016/5/14/chartex" xmlns:mc="http://schemas.openxmlformats.org/markup-compatibility/2006" xmlns:aink="http://schemas.microsoft.com/office/drawing/2016/ink" xmlns:am3d="http://schemas.microsoft.com/office/drawing/2017/model3d" xmlns:o="urn:schemas-microsoft-com:office:office" xmlns:oel="http://schemas.microsoft.com/office/2019/extlst" xmlns:r="http://schemas.openxmlformats.org/officeDocument/2006/relationships" xmlns:m="http://schemas.openxmlformats.org/officeDocument/2006/math" xmlns:v="urn:schemas-microsoft-com:vml" xmlns:wp14="http://schemas.microsoft.com/office/word/2010/wordprocessingDrawing" xmlns:wp="http://schemas.openxmlformats.org/drawingml/2006/wordprocessingDrawing" xmlns:w10="urn:schemas-microsoft-com:office:word" xmlns:w="http://schemas.openxmlformats.org/wordprocessingml/2006/main" xmlns:w14="http://schemas.microsoft.com/office/word/2010/wordml" xmlns:w15="http://schemas.microsoft.com/office/word/2012/wordml" xmlns:w16cex="http://schemas.microsoft.com/office/word/2018/wordml/cex" xmlns:w16cid="http://schemas.microsoft.com/office/word/2016/wordml/cid" xmlns:w16="http://schemas.microsoft.com/office/word/2018/wordml" xmlns:w16du="http://schemas.microsoft.com/office/word/2023/wordml/word16du" xmlns:w16sdtdh="http://schemas.microsoft.com/office/word/2020/wordml/sdtdatahash" xmlns:w16se="http://schemas.microsoft.com/office/word/2015/wordml/symex" xmlns:wpg="http://schemas.microsoft.com/office/word/2010/wordprocessingGroup" xmlns:wpi="http://schemas.microsoft.com/office/word/2010/wordprocessingInk" xmlns:wne="http://schemas.microsoft.com/office/word/2006/wordml" xmlns:wps="http://schemas.microsoft.com/office/word/2010/wordprocessingShape" mc:Ignorable="w14 w15 w16se w16cid w16 w16cex w16sdtdh w16du wp14">
   <w:footnote w:type="separator" w:id="-1">
     <w:p>
+      <w:pPr>
+        <w:rPr>
+          <w:rFonts w:hint="eastAsia"/>
+        </w:rPr>
+      </w:pPr>
       <w:r>
         <w:separator/>
       </w:r>
@@ -10344,6 +10330,11 @@
   </w:footnote>
   <w:footnote w:type="continuationSeparator" w:id="0">
     <w:p>
+      <w:pPr>
+        <w:rPr>
+          <w:rFonts w:hint="eastAsia"/>
+        </w:rPr>
+      </w:pPr>
       <w:r>
         <w:continuationSeparator/>
       </w:r>
